--- a/documents/PPP.docx
+++ b/documents/PPP.docx
@@ -106,10 +106,7 @@
       </w:r>
       <w:proofErr w:type="gramStart"/>
       <w:r>
-        <w:t>d</w:t>
-      </w:r>
-      <w:r>
-        <w:t>iscard</w:t>
+        <w:t>discard</w:t>
       </w:r>
       <w:proofErr w:type="gramEnd"/>
       <w:r>
@@ -307,13 +304,7 @@
         <w:rPr>
           <w:b/>
         </w:rPr>
-        <w:t>LTL</w:t>
-      </w:r>
-      <w:r>
-        <w:rPr>
-          <w:b/>
-        </w:rPr>
-        <w:t>TemplateFactory</w:t>
+        <w:t>LTLTemplateFactory</w:t>
       </w:r>
       <w:proofErr w:type="spellEnd"/>
     </w:p>
@@ -440,100 +431,492 @@
     <w:p/>
     <w:p/>
     <w:p/>
+    <w:p/>
+    <w:p>
+      <w:proofErr w:type="spellStart"/>
+      <w:r>
+        <w:rPr>
+          <w:b/>
+        </w:rPr>
+        <w:lastRenderedPageBreak/>
+        <w:t>CPGenerator</w:t>
+      </w:r>
+      <w:proofErr w:type="spellEnd"/>
+    </w:p>
+    <w:p>
+      <w:r>
+        <w:rPr>
+          <w:i/>
+        </w:rPr>
+        <w:t>This routine generates the LTL Formula for a CP given the CP name, number of propositions, and the letter of the propositions</w:t>
+      </w:r>
+    </w:p>
+    <w:p>
+      <w:pPr>
+        <w:spacing w:after="0"/>
+      </w:pPr>
+      <w:proofErr w:type="gramStart"/>
+      <w:r>
+        <w:t>choose</w:t>
+      </w:r>
+      <w:proofErr w:type="gramEnd"/>
+      <w:r>
+        <w:t xml:space="preserve"> the correct LTL formula from CP name</w:t>
+      </w:r>
+    </w:p>
+    <w:p>
+      <w:pPr>
+        <w:spacing w:after="0"/>
+      </w:pPr>
+      <w:proofErr w:type="gramStart"/>
+      <w:r>
+        <w:t>from</w:t>
+      </w:r>
+      <w:proofErr w:type="gramEnd"/>
+      <w:r>
+        <w:t xml:space="preserve"> 1 to the number of propositions</w:t>
+      </w:r>
+    </w:p>
+    <w:p>
+      <w:pPr>
+        <w:spacing w:after="0"/>
+      </w:pPr>
+      <w:r>
+        <w:tab/>
+      </w:r>
+      <w:proofErr w:type="gramStart"/>
+      <w:r>
+        <w:t>generate</w:t>
+      </w:r>
+      <w:proofErr w:type="gramEnd"/>
+      <w:r>
+        <w:t xml:space="preserve"> the LTL formula</w:t>
+      </w:r>
+    </w:p>
+    <w:p>
+      <w:pPr>
+        <w:spacing w:after="0"/>
+      </w:pPr>
+      <w:proofErr w:type="gramStart"/>
+      <w:r>
+        <w:t>replace</w:t>
+      </w:r>
+      <w:proofErr w:type="gramEnd"/>
+      <w:r>
+        <w:t xml:space="preserve"> the letter in the CP with the latter passed in</w:t>
+      </w:r>
+    </w:p>
+    <w:p>
+      <w:pPr>
+        <w:spacing w:after="0"/>
+      </w:pPr>
+      <w:proofErr w:type="gramStart"/>
+      <w:r>
+        <w:t>add</w:t>
+      </w:r>
+      <w:proofErr w:type="gramEnd"/>
+      <w:r>
+        <w:t xml:space="preserve"> placeholders for &amp; operators to work with</w:t>
+      </w:r>
+    </w:p>
+    <w:p>
+      <w:pPr>
+        <w:spacing w:after="0"/>
+      </w:pPr>
+      <w:proofErr w:type="gramStart"/>
+      <w:r>
+        <w:t>return</w:t>
+      </w:r>
+      <w:proofErr w:type="gramEnd"/>
+      <w:r>
+        <w:t xml:space="preserve"> the LTL formula</w:t>
+      </w:r>
+    </w:p>
+    <w:p>
+      <w:pPr>
+        <w:pStyle w:val="ListBullet"/>
+        <w:numPr>
+          <w:ilvl w:val="0"/>
+          <w:numId w:val="0"/>
+        </w:numPr>
+      </w:pPr>
+    </w:p>
+    <w:p>
+      <w:pPr>
+        <w:pStyle w:val="ListBullet"/>
+        <w:numPr>
+          <w:ilvl w:val="0"/>
+          <w:numId w:val="0"/>
+        </w:numPr>
+        <w:rPr>
+          <w:b/>
+        </w:rPr>
+      </w:pPr>
+      <w:r>
+        <w:rPr>
+          <w:b/>
+        </w:rPr>
+        <w:t>Operator</w:t>
+      </w:r>
+    </w:p>
+    <w:p>
+      <w:pPr>
+        <w:pStyle w:val="ListBullet"/>
+        <w:numPr>
+          <w:ilvl w:val="0"/>
+          <w:numId w:val="0"/>
+        </w:numPr>
+      </w:pPr>
+      <w:r>
+        <w:t>Given a key value list</w:t>
+      </w:r>
+    </w:p>
+    <w:p>
+      <w:pPr>
+        <w:pStyle w:val="ListBullet"/>
+        <w:numPr>
+          <w:ilvl w:val="0"/>
+          <w:numId w:val="0"/>
+        </w:numPr>
+      </w:pPr>
+      <w:r>
+        <w:t xml:space="preserve">     The first key will be the left side of </w:t>
+      </w:r>
+      <w:proofErr w:type="gramStart"/>
+      <w:r>
+        <w:t>the &amp;</w:t>
+      </w:r>
+      <w:proofErr w:type="gramEnd"/>
+      <w:r>
+        <w:t xml:space="preserve"> sy</w:t>
+      </w:r>
+      <w:r>
+        <w:t>mbol.</w:t>
+      </w:r>
+    </w:p>
+    <w:p>
+      <w:pPr>
+        <w:pStyle w:val="ListBullet"/>
+        <w:numPr>
+          <w:ilvl w:val="0"/>
+          <w:numId w:val="0"/>
+        </w:numPr>
+      </w:pPr>
+      <w:r>
+        <w:t xml:space="preserve">     The second key will be the right side of </w:t>
+      </w:r>
+      <w:proofErr w:type="gramStart"/>
+      <w:r>
+        <w:t>the &amp;</w:t>
+      </w:r>
+      <w:proofErr w:type="gramEnd"/>
+      <w:r>
+        <w:t xml:space="preserve"> sy</w:t>
+      </w:r>
+      <w:r>
+        <w:t>mbol.</w:t>
+      </w:r>
+    </w:p>
+    <w:p>
+      <w:pPr>
+        <w:pStyle w:val="ListBullet"/>
+        <w:numPr>
+          <w:ilvl w:val="0"/>
+          <w:numId w:val="0"/>
+        </w:numPr>
+      </w:pPr>
+      <w:r>
+        <w:t>Replace appropriate placeholder in left side value with right side value.</w:t>
+      </w:r>
+    </w:p>
+    <w:p>
+      <w:pPr>
+        <w:pStyle w:val="ListBullet"/>
+        <w:numPr>
+          <w:ilvl w:val="0"/>
+          <w:numId w:val="0"/>
+        </w:numPr>
+      </w:pPr>
+      <w:r>
+        <w:t>Return Final sting.</w:t>
+      </w:r>
+    </w:p>
+    <w:p>
+      <w:pPr>
+        <w:pStyle w:val="ListBullet"/>
+        <w:numPr>
+          <w:ilvl w:val="0"/>
+          <w:numId w:val="0"/>
+        </w:numPr>
+      </w:pPr>
+      <w:r>
+        <w:t>Place holders will be +,*</w:t>
+      </w:r>
+      <w:proofErr w:type="gramStart"/>
+      <w:r>
+        <w:t>, .</w:t>
+      </w:r>
+      <w:proofErr w:type="gramEnd"/>
+      <w:r>
+        <w:t xml:space="preserve">  Maybe.</w:t>
+      </w:r>
+    </w:p>
+    <w:p>
+      <w:pPr>
+        <w:pStyle w:val="ListBullet"/>
+        <w:numPr>
+          <w:ilvl w:val="0"/>
+          <w:numId w:val="0"/>
+        </w:numPr>
+      </w:pPr>
+      <w:r>
+        <w:tab/>
+      </w:r>
+    </w:p>
+    <w:p>
+      <w:pPr>
+        <w:pStyle w:val="ListBullet"/>
+        <w:numPr>
+          <w:ilvl w:val="0"/>
+          <w:numId w:val="0"/>
+        </w:numPr>
+        <w:rPr>
+          <w:b/>
+        </w:rPr>
+      </w:pPr>
+      <w:r>
+        <w:rPr>
+          <w:b/>
+        </w:rPr>
+        <w:t>LTL Generator</w:t>
+      </w:r>
+    </w:p>
+    <w:p>
+      <w:pPr>
+        <w:pStyle w:val="ListBullet"/>
+        <w:numPr>
+          <w:ilvl w:val="0"/>
+          <w:numId w:val="0"/>
+        </w:numPr>
+      </w:pPr>
+      <w:r>
+        <w:t>Get template from factory.</w:t>
+      </w:r>
+    </w:p>
+    <w:p>
+      <w:pPr>
+        <w:pStyle w:val="ListBullet"/>
+        <w:numPr>
+          <w:ilvl w:val="0"/>
+          <w:numId w:val="0"/>
+        </w:numPr>
+      </w:pPr>
+      <w:r>
+        <w:t>For each CP</w:t>
+      </w:r>
+    </w:p>
+    <w:p>
+      <w:pPr>
+        <w:pStyle w:val="ListBullet"/>
+        <w:numPr>
+          <w:ilvl w:val="0"/>
+          <w:numId w:val="0"/>
+        </w:numPr>
+      </w:pPr>
+      <w:r>
+        <w:tab/>
+        <w:t>Call CP generator and get CP (including the special parallel inverse).</w:t>
+      </w:r>
+    </w:p>
+    <w:p>
+      <w:pPr>
+        <w:pStyle w:val="ListBullet"/>
+        <w:numPr>
+          <w:ilvl w:val="0"/>
+          <w:numId w:val="0"/>
+        </w:numPr>
+      </w:pPr>
+      <w:r>
+        <w:tab/>
+        <w:t>Store CP’s in key value list.</w:t>
+      </w:r>
+      <w:r>
+        <w:t xml:space="preserve"> (not special parallel inverse)</w:t>
+      </w:r>
+    </w:p>
+    <w:p>
+      <w:pPr>
+        <w:pStyle w:val="ListBullet"/>
+        <w:numPr>
+          <w:ilvl w:val="0"/>
+          <w:numId w:val="0"/>
+        </w:numPr>
+      </w:pPr>
+    </w:p>
+    <w:p>
+      <w:pPr>
+        <w:pStyle w:val="ListBullet"/>
+        <w:numPr>
+          <w:ilvl w:val="0"/>
+          <w:numId w:val="0"/>
+        </w:numPr>
+      </w:pPr>
+      <w:r>
+        <w:t>For each &amp; in template</w:t>
+      </w:r>
+    </w:p>
+    <w:p>
+      <w:pPr>
+        <w:pStyle w:val="ListBullet"/>
+        <w:numPr>
+          <w:ilvl w:val="0"/>
+          <w:numId w:val="0"/>
+        </w:numPr>
+      </w:pPr>
+      <w:r>
+        <w:tab/>
+        <w:t>Get the generated formula from the Operator</w:t>
+      </w:r>
+    </w:p>
+    <w:p>
+      <w:pPr>
+        <w:pStyle w:val="ListBullet"/>
+        <w:numPr>
+          <w:ilvl w:val="0"/>
+          <w:numId w:val="0"/>
+        </w:numPr>
+        <w:ind w:firstLine="720"/>
+      </w:pPr>
+      <w:r>
+        <w:t>Replace in Template.</w:t>
+      </w:r>
+    </w:p>
+    <w:p>
+      <w:pPr>
+        <w:pStyle w:val="ListBullet"/>
+        <w:numPr>
+          <w:ilvl w:val="0"/>
+          <w:numId w:val="0"/>
+        </w:numPr>
+      </w:pPr>
+    </w:p>
+    <w:p>
+      <w:pPr>
+        <w:pStyle w:val="ListBullet"/>
+        <w:numPr>
+          <w:ilvl w:val="0"/>
+          <w:numId w:val="0"/>
+        </w:numPr>
+      </w:pPr>
+      <w:r>
+        <w:t xml:space="preserve">For each CP letter left in template </w:t>
+      </w:r>
+    </w:p>
+    <w:p>
+      <w:pPr>
+        <w:pStyle w:val="ListBullet"/>
+        <w:numPr>
+          <w:ilvl w:val="0"/>
+          <w:numId w:val="0"/>
+        </w:numPr>
+        <w:ind w:firstLine="720"/>
+      </w:pPr>
+      <w:r>
+        <w:t>replace CP with generated value</w:t>
+      </w:r>
+    </w:p>
+    <w:p>
+      <w:pPr>
+        <w:pStyle w:val="ListBullet"/>
+        <w:numPr>
+          <w:ilvl w:val="0"/>
+          <w:numId w:val="0"/>
+        </w:numPr>
+      </w:pPr>
+    </w:p>
+    <w:p>
+      <w:pPr>
+        <w:pStyle w:val="ListBullet"/>
+        <w:numPr>
+          <w:ilvl w:val="0"/>
+          <w:numId w:val="0"/>
+        </w:numPr>
+      </w:pPr>
+      <w:r>
+        <w:t>For all sp</w:t>
+      </w:r>
+      <w:r>
+        <w:t>ecial hard coded place holders</w:t>
+      </w:r>
+    </w:p>
+    <w:p>
+      <w:pPr>
+        <w:pStyle w:val="ListBullet"/>
+        <w:numPr>
+          <w:ilvl w:val="0"/>
+          <w:numId w:val="0"/>
+        </w:numPr>
+        <w:ind w:firstLine="720"/>
+      </w:pPr>
+      <w:r>
+        <w:t>replace with blank</w:t>
+      </w:r>
+    </w:p>
+    <w:p>
+      <w:pPr>
+        <w:pStyle w:val="ListBullet"/>
+        <w:numPr>
+          <w:ilvl w:val="0"/>
+          <w:numId w:val="0"/>
+        </w:numPr>
+      </w:pPr>
+    </w:p>
+    <w:p>
+      <w:pPr>
+        <w:pStyle w:val="ListBullet"/>
+        <w:numPr>
+          <w:ilvl w:val="0"/>
+          <w:numId w:val="0"/>
+        </w:numPr>
+      </w:pPr>
+      <w:r>
+        <w:t>Return string</w:t>
+      </w:r>
+    </w:p>
+    <w:p>
+      <w:pPr>
+        <w:pStyle w:val="ListBullet"/>
+        <w:numPr>
+          <w:ilvl w:val="0"/>
+          <w:numId w:val="0"/>
+        </w:numPr>
+      </w:pPr>
+    </w:p>
+    <w:p>
+      <w:pPr>
+        <w:spacing w:after="0"/>
+      </w:pPr>
+      <w:r>
+        <w:rPr>
+          <w:b/>
+        </w:rPr>
+        <w:t>Template Classes</w:t>
+      </w:r>
+    </w:p>
+    <w:p>
+      <w:pPr>
+        <w:spacing w:after="0"/>
+      </w:pPr>
+      <w:r>
+        <w:t xml:space="preserve">These routines return associated LTL template string. One string per class. </w:t>
+      </w:r>
+    </w:p>
+    <w:p/>
+    <w:p/>
     <w:p>
       <w:bookmarkStart w:id="0" w:name="_GoBack"/>
       <w:bookmarkEnd w:id="0"/>
     </w:p>
-    <w:p>
-      <w:proofErr w:type="spellStart"/>
-      <w:r>
-        <w:rPr>
-          <w:b/>
-        </w:rPr>
-        <w:lastRenderedPageBreak/>
-        <w:t>CPGenerator</w:t>
-      </w:r>
-      <w:proofErr w:type="spellEnd"/>
-    </w:p>
-    <w:p>
-      <w:r>
-        <w:rPr>
-          <w:i/>
-        </w:rPr>
-        <w:t>This routine generates the LTL Formula for a CP given the CP name, number of propositions, and the letter of the propositions</w:t>
-      </w:r>
-    </w:p>
-    <w:p>
-      <w:pPr>
-        <w:spacing w:after="0"/>
-      </w:pPr>
-      <w:proofErr w:type="gramStart"/>
-      <w:r>
-        <w:t>choose</w:t>
-      </w:r>
-      <w:proofErr w:type="gramEnd"/>
-      <w:r>
-        <w:t xml:space="preserve"> the correct LTL formula from CP name</w:t>
-      </w:r>
-    </w:p>
-    <w:p>
-      <w:pPr>
-        <w:spacing w:after="0"/>
-      </w:pPr>
-      <w:proofErr w:type="gramStart"/>
-      <w:r>
-        <w:t>from</w:t>
-      </w:r>
-      <w:proofErr w:type="gramEnd"/>
-      <w:r>
-        <w:t xml:space="preserve"> 1 to the number of propositions</w:t>
-      </w:r>
-    </w:p>
-    <w:p>
-      <w:pPr>
-        <w:spacing w:after="0"/>
-      </w:pPr>
-      <w:r>
-        <w:tab/>
-      </w:r>
-      <w:proofErr w:type="gramStart"/>
-      <w:r>
-        <w:t>generate</w:t>
-      </w:r>
-      <w:proofErr w:type="gramEnd"/>
-      <w:r>
-        <w:t xml:space="preserve"> the LTL formula</w:t>
-      </w:r>
-    </w:p>
-    <w:p>
-      <w:pPr>
-        <w:spacing w:after="0"/>
-      </w:pPr>
-      <w:proofErr w:type="gramStart"/>
-      <w:r>
-        <w:t>replace</w:t>
-      </w:r>
-      <w:proofErr w:type="gramEnd"/>
-      <w:r>
-        <w:t xml:space="preserve"> the letter in the CP with the latter passed in</w:t>
-      </w:r>
-    </w:p>
-    <w:p>
-      <w:pPr>
-        <w:spacing w:after="0"/>
-      </w:pPr>
-      <w:proofErr w:type="gramStart"/>
-      <w:r>
-        <w:t>return</w:t>
-      </w:r>
-      <w:proofErr w:type="gramEnd"/>
-      <w:r>
-        <w:t xml:space="preserve"> the LTL formula</w:t>
-      </w:r>
-    </w:p>
-    <w:p/>
-    <w:p/>
-    <w:p/>
     <w:sectPr>
       <w:pgSz w:w="12240" w:h="15840"/>
       <w:pgMar w:top="1440" w:right="1440" w:bottom="1440" w:left="1440" w:header="720" w:footer="720" w:gutter="0"/>
@@ -542,6 +925,35 @@
     </w:sectPr>
   </w:body>
 </w:document>
+</file>
+
+<file path=word/numbering.xml><?xml version="1.0" encoding="utf-8"?>
+<w:numbering xmlns:wpc="http://schemas.microsoft.com/office/word/2010/wordprocessingCanvas" xmlns:mc="http://schemas.openxmlformats.org/markup-compatibility/2006" xmlns:o="urn:schemas-microsoft-com:office:office" xmlns:r="http://schemas.openxmlformats.org/officeDocument/2006/relationships" xmlns:m="http://schemas.openxmlformats.org/officeDocument/2006/math" xmlns:v="urn:schemas-microsoft-com:vml" xmlns:wp14="http://schemas.microsoft.com/office/word/2010/wordprocessingDrawing" xmlns:wp="http://schemas.openxmlformats.org/drawingml/2006/wordprocessingDrawing" xmlns:w10="urn:schemas-microsoft-com:office:word" xmlns:w="http://schemas.openxmlformats.org/wordprocessingml/2006/main" xmlns:w14="http://schemas.microsoft.com/office/word/2010/wordml" xmlns:w15="http://schemas.microsoft.com/office/word/2012/wordml" xmlns:wpg="http://schemas.microsoft.com/office/word/2010/wordprocessingGroup" xmlns:wpi="http://schemas.microsoft.com/office/word/2010/wordprocessingInk" xmlns:wne="http://schemas.microsoft.com/office/word/2006/wordml" xmlns:wps="http://schemas.microsoft.com/office/word/2010/wordprocessingShape" mc:Ignorable="w14 w15 wp14">
+  <w:abstractNum w:abstractNumId="0" w15:restartNumberingAfterBreak="0">
+    <w:nsid w:val="FFFFFF89"/>
+    <w:multiLevelType w:val="singleLevel"/>
+    <w:tmpl w:val="0F9C1F58"/>
+    <w:lvl w:ilvl="0">
+      <w:start w:val="1"/>
+      <w:numFmt w:val="bullet"/>
+      <w:pStyle w:val="ListBullet"/>
+      <w:lvlText w:val=""/>
+      <w:lvlJc w:val="left"/>
+      <w:pPr>
+        <w:tabs>
+          <w:tab w:val="num" w:pos="360"/>
+        </w:tabs>
+        <w:ind w:left="360" w:hanging="360"/>
+      </w:pPr>
+      <w:rPr>
+        <w:rFonts w:ascii="Symbol" w:hAnsi="Symbol" w:hint="default"/>
+      </w:rPr>
+    </w:lvl>
+  </w:abstractNum>
+  <w:num w:numId="1">
+    <w:abstractNumId w:val="0"/>
+  </w:num>
+</w:numbering>
 </file>
 
 <file path=word/styles.xml><?xml version="1.0" encoding="utf-8"?>
@@ -965,6 +1377,19 @@
     <w:semiHidden/>
     <w:unhideWhenUsed/>
   </w:style>
+  <w:style w:type="paragraph" w:styleId="ListBullet">
+    <w:name w:val="List Bullet"/>
+    <w:basedOn w:val="Normal"/>
+    <w:uiPriority w:val="99"/>
+    <w:unhideWhenUsed/>
+    <w:rsid w:val="00D24204"/>
+    <w:pPr>
+      <w:numPr>
+        <w:numId w:val="1"/>
+      </w:numPr>
+      <w:contextualSpacing/>
+    </w:pPr>
+  </w:style>
 </w:styles>
 </file>
 
